--- a/AISHU1.docx
+++ b/AISHU1.docx
@@ -395,7 +395,7 @@
                     </a:ln>
                     <a:extLst>
                       <a:ext uri="{53640926-AAD7-44D8-BBD7-CCE9431645EC}">
-                        <a14:shadowObscured xmlns="" xmlns:wpc="http://schemas.microsoft.com/office/word/2010/wordprocessingCanvas" xmlns:mc="http://schemas.openxmlformats.org/markup-compatibility/2006" xmlns:o="urn:schemas-microsoft-com:office:office" xmlns:v="urn:schemas-microsoft-com:vml" xmlns:wp14="http://schemas.microsoft.com/office/word/2010/wordprocessingDrawing" xmlns:w10="urn:schemas-microsoft-com:office:word" xmlns:w="http://schemas.openxmlformats.org/wordprocessingml/2006/main" xmlns:w14="http://schemas.microsoft.com/office/word/2010/wordml" xmlns:wpg="http://schemas.microsoft.com/office/word/2010/wordprocessingGroup" xmlns:wpi="http://schemas.microsoft.com/office/word/2010/wordprocessingInk" xmlns:wps="http://schemas.microsoft.com/office/word/2010/wordprocessingShape" xmlns:a14="http://schemas.microsoft.com/office/drawing/2010/main"/>
+                        <a14:shadowObscured xmlns:a14="http://schemas.microsoft.com/office/drawing/2010/main" xmlns:wps="http://schemas.microsoft.com/office/word/2010/wordprocessingShape" xmlns:wpi="http://schemas.microsoft.com/office/word/2010/wordprocessingInk" xmlns:wpg="http://schemas.microsoft.com/office/word/2010/wordprocessingGroup" xmlns:w14="http://schemas.microsoft.com/office/word/2010/wordml" xmlns:w="http://schemas.openxmlformats.org/wordprocessingml/2006/main" xmlns:w10="urn:schemas-microsoft-com:office:word" xmlns:wp14="http://schemas.microsoft.com/office/word/2010/wordprocessingDrawing" xmlns:v="urn:schemas-microsoft-com:vml" xmlns:o="urn:schemas-microsoft-com:office:office" xmlns:mc="http://schemas.openxmlformats.org/markup-compatibility/2006" xmlns:wpc="http://schemas.microsoft.com/office/word/2010/wordprocessingCanvas" xmlns=""/>
                       </a:ext>
                     </a:extLst>
                   </pic:spPr>
@@ -789,7 +789,7 @@
                     </a:ln>
                     <a:extLst>
                       <a:ext uri="{53640926-AAD7-44D8-BBD7-CCE9431645EC}">
-                        <a14:shadowObscured xmlns="" xmlns:wpc="http://schemas.microsoft.com/office/word/2010/wordprocessingCanvas" xmlns:mc="http://schemas.openxmlformats.org/markup-compatibility/2006" xmlns:o="urn:schemas-microsoft-com:office:office" xmlns:v="urn:schemas-microsoft-com:vml" xmlns:wp14="http://schemas.microsoft.com/office/word/2010/wordprocessingDrawing" xmlns:w10="urn:schemas-microsoft-com:office:word" xmlns:w="http://schemas.openxmlformats.org/wordprocessingml/2006/main" xmlns:w14="http://schemas.microsoft.com/office/word/2010/wordml" xmlns:wpg="http://schemas.microsoft.com/office/word/2010/wordprocessingGroup" xmlns:wpi="http://schemas.microsoft.com/office/word/2010/wordprocessingInk" xmlns:wps="http://schemas.microsoft.com/office/word/2010/wordprocessingShape" xmlns:a14="http://schemas.microsoft.com/office/drawing/2010/main"/>
+                        <a14:shadowObscured xmlns:a14="http://schemas.microsoft.com/office/drawing/2010/main" xmlns:wps="http://schemas.microsoft.com/office/word/2010/wordprocessingShape" xmlns:wpi="http://schemas.microsoft.com/office/word/2010/wordprocessingInk" xmlns:wpg="http://schemas.microsoft.com/office/word/2010/wordprocessingGroup" xmlns:w14="http://schemas.microsoft.com/office/word/2010/wordml" xmlns:w="http://schemas.openxmlformats.org/wordprocessingml/2006/main" xmlns:w10="urn:schemas-microsoft-com:office:word" xmlns:wp14="http://schemas.microsoft.com/office/word/2010/wordprocessingDrawing" xmlns:v="urn:schemas-microsoft-com:vml" xmlns:o="urn:schemas-microsoft-com:office:office" xmlns:mc="http://schemas.openxmlformats.org/markup-compatibility/2006" xmlns:wpc="http://schemas.microsoft.com/office/word/2010/wordprocessingCanvas" xmlns=""/>
                       </a:ext>
                     </a:extLst>
                   </pic:spPr>
@@ -1184,7 +1184,7 @@
                     </a:ln>
                     <a:extLst>
                       <a:ext uri="{53640926-AAD7-44D8-BBD7-CCE9431645EC}">
-                        <a14:shadowObscured xmlns="" xmlns:wpc="http://schemas.microsoft.com/office/word/2010/wordprocessingCanvas" xmlns:mc="http://schemas.openxmlformats.org/markup-compatibility/2006" xmlns:o="urn:schemas-microsoft-com:office:office" xmlns:v="urn:schemas-microsoft-com:vml" xmlns:wp14="http://schemas.microsoft.com/office/word/2010/wordprocessingDrawing" xmlns:w10="urn:schemas-microsoft-com:office:word" xmlns:w="http://schemas.openxmlformats.org/wordprocessingml/2006/main" xmlns:w14="http://schemas.microsoft.com/office/word/2010/wordml" xmlns:wpg="http://schemas.microsoft.com/office/word/2010/wordprocessingGroup" xmlns:wpi="http://schemas.microsoft.com/office/word/2010/wordprocessingInk" xmlns:wps="http://schemas.microsoft.com/office/word/2010/wordprocessingShape" xmlns:a14="http://schemas.microsoft.com/office/drawing/2010/main"/>
+                        <a14:shadowObscured xmlns:a14="http://schemas.microsoft.com/office/drawing/2010/main" xmlns:wps="http://schemas.microsoft.com/office/word/2010/wordprocessingShape" xmlns:wpi="http://schemas.microsoft.com/office/word/2010/wordprocessingInk" xmlns:wpg="http://schemas.microsoft.com/office/word/2010/wordprocessingGroup" xmlns:w14="http://schemas.microsoft.com/office/word/2010/wordml" xmlns:w="http://schemas.openxmlformats.org/wordprocessingml/2006/main" xmlns:w10="urn:schemas-microsoft-com:office:word" xmlns:wp14="http://schemas.microsoft.com/office/word/2010/wordprocessingDrawing" xmlns:v="urn:schemas-microsoft-com:vml" xmlns:o="urn:schemas-microsoft-com:office:office" xmlns:mc="http://schemas.openxmlformats.org/markup-compatibility/2006" xmlns:wpc="http://schemas.microsoft.com/office/word/2010/wordprocessingCanvas" xmlns=""/>
                       </a:ext>
                     </a:extLst>
                   </pic:spPr>
@@ -4239,7 +4239,7 @@
                     </a:ln>
                     <a:extLst>
                       <a:ext uri="{53640926-AAD7-44D8-BBD7-CCE9431645EC}">
-                        <a14:shadowObscured xmlns="" xmlns:wpc="http://schemas.microsoft.com/office/word/2010/wordprocessingCanvas" xmlns:mc="http://schemas.openxmlformats.org/markup-compatibility/2006" xmlns:o="urn:schemas-microsoft-com:office:office" xmlns:v="urn:schemas-microsoft-com:vml" xmlns:wp14="http://schemas.microsoft.com/office/word/2010/wordprocessingDrawing" xmlns:w10="urn:schemas-microsoft-com:office:word" xmlns:w="http://schemas.openxmlformats.org/wordprocessingml/2006/main" xmlns:w14="http://schemas.microsoft.com/office/word/2010/wordml" xmlns:wpg="http://schemas.microsoft.com/office/word/2010/wordprocessingGroup" xmlns:wpi="http://schemas.microsoft.com/office/word/2010/wordprocessingInk" xmlns:wps="http://schemas.microsoft.com/office/word/2010/wordprocessingShape" xmlns:a14="http://schemas.microsoft.com/office/drawing/2010/main"/>
+                        <a14:shadowObscured xmlns:a14="http://schemas.microsoft.com/office/drawing/2010/main" xmlns:wps="http://schemas.microsoft.com/office/word/2010/wordprocessingShape" xmlns:wpi="http://schemas.microsoft.com/office/word/2010/wordprocessingInk" xmlns:wpg="http://schemas.microsoft.com/office/word/2010/wordprocessingGroup" xmlns:w14="http://schemas.microsoft.com/office/word/2010/wordml" xmlns:w="http://schemas.openxmlformats.org/wordprocessingml/2006/main" xmlns:w10="urn:schemas-microsoft-com:office:word" xmlns:wp14="http://schemas.microsoft.com/office/word/2010/wordprocessingDrawing" xmlns:v="urn:schemas-microsoft-com:vml" xmlns:o="urn:schemas-microsoft-com:office:office" xmlns:mc="http://schemas.openxmlformats.org/markup-compatibility/2006" xmlns:wpc="http://schemas.microsoft.com/office/word/2010/wordprocessingCanvas" xmlns=""/>
                       </a:ext>
                     </a:extLst>
                   </pic:spPr>
@@ -4298,7 +4298,7 @@
                     </a:ln>
                     <a:extLst>
                       <a:ext uri="{53640926-AAD7-44D8-BBD7-CCE9431645EC}">
-                        <a14:shadowObscured xmlns="" xmlns:wpc="http://schemas.microsoft.com/office/word/2010/wordprocessingCanvas" xmlns:mc="http://schemas.openxmlformats.org/markup-compatibility/2006" xmlns:o="urn:schemas-microsoft-com:office:office" xmlns:v="urn:schemas-microsoft-com:vml" xmlns:wp14="http://schemas.microsoft.com/office/word/2010/wordprocessingDrawing" xmlns:w10="urn:schemas-microsoft-com:office:word" xmlns:w="http://schemas.openxmlformats.org/wordprocessingml/2006/main" xmlns:w14="http://schemas.microsoft.com/office/word/2010/wordml" xmlns:wpg="http://schemas.microsoft.com/office/word/2010/wordprocessingGroup" xmlns:wpi="http://schemas.microsoft.com/office/word/2010/wordprocessingInk" xmlns:wps="http://schemas.microsoft.com/office/word/2010/wordprocessingShape" xmlns:a14="http://schemas.microsoft.com/office/drawing/2010/main"/>
+                        <a14:shadowObscured xmlns:a14="http://schemas.microsoft.com/office/drawing/2010/main" xmlns:wps="http://schemas.microsoft.com/office/word/2010/wordprocessingShape" xmlns:wpi="http://schemas.microsoft.com/office/word/2010/wordprocessingInk" xmlns:wpg="http://schemas.microsoft.com/office/word/2010/wordprocessingGroup" xmlns:w14="http://schemas.microsoft.com/office/word/2010/wordml" xmlns:w="http://schemas.openxmlformats.org/wordprocessingml/2006/main" xmlns:w10="urn:schemas-microsoft-com:office:word" xmlns:wp14="http://schemas.microsoft.com/office/word/2010/wordprocessingDrawing" xmlns:v="urn:schemas-microsoft-com:vml" xmlns:o="urn:schemas-microsoft-com:office:office" xmlns:mc="http://schemas.openxmlformats.org/markup-compatibility/2006" xmlns:wpc="http://schemas.microsoft.com/office/word/2010/wordprocessingCanvas" xmlns=""/>
                       </a:ext>
                     </a:extLst>
                   </pic:spPr>
@@ -4357,7 +4357,7 @@
                     </a:ln>
                     <a:extLst>
                       <a:ext uri="{53640926-AAD7-44D8-BBD7-CCE9431645EC}">
-                        <a14:shadowObscured xmlns="" xmlns:wpc="http://schemas.microsoft.com/office/word/2010/wordprocessingCanvas" xmlns:mc="http://schemas.openxmlformats.org/markup-compatibility/2006" xmlns:o="urn:schemas-microsoft-com:office:office" xmlns:v="urn:schemas-microsoft-com:vml" xmlns:wp14="http://schemas.microsoft.com/office/word/2010/wordprocessingDrawing" xmlns:w10="urn:schemas-microsoft-com:office:word" xmlns:w="http://schemas.openxmlformats.org/wordprocessingml/2006/main" xmlns:w14="http://schemas.microsoft.com/office/word/2010/wordml" xmlns:wpg="http://schemas.microsoft.com/office/word/2010/wordprocessingGroup" xmlns:wpi="http://schemas.microsoft.com/office/word/2010/wordprocessingInk" xmlns:wps="http://schemas.microsoft.com/office/word/2010/wordprocessingShape" xmlns:a14="http://schemas.microsoft.com/office/drawing/2010/main"/>
+                        <a14:shadowObscured xmlns:a14="http://schemas.microsoft.com/office/drawing/2010/main" xmlns:wps="http://schemas.microsoft.com/office/word/2010/wordprocessingShape" xmlns:wpi="http://schemas.microsoft.com/office/word/2010/wordprocessingInk" xmlns:wpg="http://schemas.microsoft.com/office/word/2010/wordprocessingGroup" xmlns:w14="http://schemas.microsoft.com/office/word/2010/wordml" xmlns:w="http://schemas.openxmlformats.org/wordprocessingml/2006/main" xmlns:w10="urn:schemas-microsoft-com:office:word" xmlns:wp14="http://schemas.microsoft.com/office/word/2010/wordprocessingDrawing" xmlns:v="urn:schemas-microsoft-com:vml" xmlns:o="urn:schemas-microsoft-com:office:office" xmlns:mc="http://schemas.openxmlformats.org/markup-compatibility/2006" xmlns:wpc="http://schemas.microsoft.com/office/word/2010/wordprocessingCanvas" xmlns=""/>
                       </a:ext>
                     </a:extLst>
                   </pic:spPr>
@@ -4415,7 +4415,7 @@
                     </a:ln>
                     <a:extLst>
                       <a:ext uri="{53640926-AAD7-44D8-BBD7-CCE9431645EC}">
-                        <a14:shadowObscured xmlns="" xmlns:wpc="http://schemas.microsoft.com/office/word/2010/wordprocessingCanvas" xmlns:mc="http://schemas.openxmlformats.org/markup-compatibility/2006" xmlns:o="urn:schemas-microsoft-com:office:office" xmlns:v="urn:schemas-microsoft-com:vml" xmlns:wp14="http://schemas.microsoft.com/office/word/2010/wordprocessingDrawing" xmlns:w10="urn:schemas-microsoft-com:office:word" xmlns:w="http://schemas.openxmlformats.org/wordprocessingml/2006/main" xmlns:w14="http://schemas.microsoft.com/office/word/2010/wordml" xmlns:wpg="http://schemas.microsoft.com/office/word/2010/wordprocessingGroup" xmlns:wpi="http://schemas.microsoft.com/office/word/2010/wordprocessingInk" xmlns:wps="http://schemas.microsoft.com/office/word/2010/wordprocessingShape" xmlns:a14="http://schemas.microsoft.com/office/drawing/2010/main"/>
+                        <a14:shadowObscured xmlns:a14="http://schemas.microsoft.com/office/drawing/2010/main" xmlns:wps="http://schemas.microsoft.com/office/word/2010/wordprocessingShape" xmlns:wpi="http://schemas.microsoft.com/office/word/2010/wordprocessingInk" xmlns:wpg="http://schemas.microsoft.com/office/word/2010/wordprocessingGroup" xmlns:w14="http://schemas.microsoft.com/office/word/2010/wordml" xmlns:w="http://schemas.openxmlformats.org/wordprocessingml/2006/main" xmlns:w10="urn:schemas-microsoft-com:office:word" xmlns:wp14="http://schemas.microsoft.com/office/word/2010/wordprocessingDrawing" xmlns:v="urn:schemas-microsoft-com:vml" xmlns:o="urn:schemas-microsoft-com:office:office" xmlns:mc="http://schemas.openxmlformats.org/markup-compatibility/2006" xmlns:wpc="http://schemas.microsoft.com/office/word/2010/wordprocessingCanvas" xmlns=""/>
                       </a:ext>
                     </a:extLst>
                   </pic:spPr>
@@ -4472,7 +4472,7 @@
                     </a:ln>
                     <a:extLst>
                       <a:ext uri="{53640926-AAD7-44D8-BBD7-CCE9431645EC}">
-                        <a14:shadowObscured xmlns="" xmlns:wpc="http://schemas.microsoft.com/office/word/2010/wordprocessingCanvas" xmlns:mc="http://schemas.openxmlformats.org/markup-compatibility/2006" xmlns:o="urn:schemas-microsoft-com:office:office" xmlns:v="urn:schemas-microsoft-com:vml" xmlns:wp14="http://schemas.microsoft.com/office/word/2010/wordprocessingDrawing" xmlns:w10="urn:schemas-microsoft-com:office:word" xmlns:w="http://schemas.openxmlformats.org/wordprocessingml/2006/main" xmlns:w14="http://schemas.microsoft.com/office/word/2010/wordml" xmlns:wpg="http://schemas.microsoft.com/office/word/2010/wordprocessingGroup" xmlns:wpi="http://schemas.microsoft.com/office/word/2010/wordprocessingInk" xmlns:wps="http://schemas.microsoft.com/office/word/2010/wordprocessingShape" xmlns:a14="http://schemas.microsoft.com/office/drawing/2010/main"/>
+                        <a14:shadowObscured xmlns:a14="http://schemas.microsoft.com/office/drawing/2010/main" xmlns:wps="http://schemas.microsoft.com/office/word/2010/wordprocessingShape" xmlns:wpi="http://schemas.microsoft.com/office/word/2010/wordprocessingInk" xmlns:wpg="http://schemas.microsoft.com/office/word/2010/wordprocessingGroup" xmlns:w14="http://schemas.microsoft.com/office/word/2010/wordml" xmlns:w="http://schemas.openxmlformats.org/wordprocessingml/2006/main" xmlns:w10="urn:schemas-microsoft-com:office:word" xmlns:wp14="http://schemas.microsoft.com/office/word/2010/wordprocessingDrawing" xmlns:v="urn:schemas-microsoft-com:vml" xmlns:o="urn:schemas-microsoft-com:office:office" xmlns:mc="http://schemas.openxmlformats.org/markup-compatibility/2006" xmlns:wpc="http://schemas.microsoft.com/office/word/2010/wordprocessingCanvas" xmlns=""/>
                       </a:ext>
                     </a:extLst>
                   </pic:spPr>
@@ -4548,7 +4548,7 @@
                     </a:ln>
                     <a:extLst>
                       <a:ext uri="{53640926-AAD7-44D8-BBD7-CCE9431645EC}">
-                        <a14:shadowObscured xmlns="" xmlns:wpc="http://schemas.microsoft.com/office/word/2010/wordprocessingCanvas" xmlns:mc="http://schemas.openxmlformats.org/markup-compatibility/2006" xmlns:o="urn:schemas-microsoft-com:office:office" xmlns:v="urn:schemas-microsoft-com:vml" xmlns:wp14="http://schemas.microsoft.com/office/word/2010/wordprocessingDrawing" xmlns:w10="urn:schemas-microsoft-com:office:word" xmlns:w="http://schemas.openxmlformats.org/wordprocessingml/2006/main" xmlns:w14="http://schemas.microsoft.com/office/word/2010/wordml" xmlns:wpg="http://schemas.microsoft.com/office/word/2010/wordprocessingGroup" xmlns:wpi="http://schemas.microsoft.com/office/word/2010/wordprocessingInk" xmlns:wps="http://schemas.microsoft.com/office/word/2010/wordprocessingShape" xmlns:a14="http://schemas.microsoft.com/office/drawing/2010/main"/>
+                        <a14:shadowObscured xmlns:a14="http://schemas.microsoft.com/office/drawing/2010/main" xmlns:wps="http://schemas.microsoft.com/office/word/2010/wordprocessingShape" xmlns:wpi="http://schemas.microsoft.com/office/word/2010/wordprocessingInk" xmlns:wpg="http://schemas.microsoft.com/office/word/2010/wordprocessingGroup" xmlns:w14="http://schemas.microsoft.com/office/word/2010/wordml" xmlns:w="http://schemas.openxmlformats.org/wordprocessingml/2006/main" xmlns:w10="urn:schemas-microsoft-com:office:word" xmlns:wp14="http://schemas.microsoft.com/office/word/2010/wordprocessingDrawing" xmlns:v="urn:schemas-microsoft-com:vml" xmlns:o="urn:schemas-microsoft-com:office:office" xmlns:mc="http://schemas.openxmlformats.org/markup-compatibility/2006" xmlns:wpc="http://schemas.microsoft.com/office/word/2010/wordprocessingCanvas" xmlns=""/>
                       </a:ext>
                     </a:extLst>
                   </pic:spPr>
@@ -4606,7 +4606,7 @@
                     </a:ln>
                     <a:extLst>
                       <a:ext uri="{53640926-AAD7-44D8-BBD7-CCE9431645EC}">
-                        <a14:shadowObscured xmlns="" xmlns:wpc="http://schemas.microsoft.com/office/word/2010/wordprocessingCanvas" xmlns:mc="http://schemas.openxmlformats.org/markup-compatibility/2006" xmlns:o="urn:schemas-microsoft-com:office:office" xmlns:v="urn:schemas-microsoft-com:vml" xmlns:wp14="http://schemas.microsoft.com/office/word/2010/wordprocessingDrawing" xmlns:w10="urn:schemas-microsoft-com:office:word" xmlns:w="http://schemas.openxmlformats.org/wordprocessingml/2006/main" xmlns:w14="http://schemas.microsoft.com/office/word/2010/wordml" xmlns:wpg="http://schemas.microsoft.com/office/word/2010/wordprocessingGroup" xmlns:wpi="http://schemas.microsoft.com/office/word/2010/wordprocessingInk" xmlns:wps="http://schemas.microsoft.com/office/word/2010/wordprocessingShape" xmlns:a14="http://schemas.microsoft.com/office/drawing/2010/main"/>
+                        <a14:shadowObscured xmlns:a14="http://schemas.microsoft.com/office/drawing/2010/main" xmlns:wps="http://schemas.microsoft.com/office/word/2010/wordprocessingShape" xmlns:wpi="http://schemas.microsoft.com/office/word/2010/wordprocessingInk" xmlns:wpg="http://schemas.microsoft.com/office/word/2010/wordprocessingGroup" xmlns:w14="http://schemas.microsoft.com/office/word/2010/wordml" xmlns:w="http://schemas.openxmlformats.org/wordprocessingml/2006/main" xmlns:w10="urn:schemas-microsoft-com:office:word" xmlns:wp14="http://schemas.microsoft.com/office/word/2010/wordprocessingDrawing" xmlns:v="urn:schemas-microsoft-com:vml" xmlns:o="urn:schemas-microsoft-com:office:office" xmlns:mc="http://schemas.openxmlformats.org/markup-compatibility/2006" xmlns:wpc="http://schemas.microsoft.com/office/word/2010/wordprocessingCanvas" xmlns=""/>
                       </a:ext>
                     </a:extLst>
                   </pic:spPr>
@@ -4663,7 +4663,7 @@
                     </a:ln>
                     <a:extLst>
                       <a:ext uri="{53640926-AAD7-44D8-BBD7-CCE9431645EC}">
-                        <a14:shadowObscured xmlns="" xmlns:wpc="http://schemas.microsoft.com/office/word/2010/wordprocessingCanvas" xmlns:mc="http://schemas.openxmlformats.org/markup-compatibility/2006" xmlns:o="urn:schemas-microsoft-com:office:office" xmlns:v="urn:schemas-microsoft-com:vml" xmlns:wp14="http://schemas.microsoft.com/office/word/2010/wordprocessingDrawing" xmlns:w10="urn:schemas-microsoft-com:office:word" xmlns:w="http://schemas.openxmlformats.org/wordprocessingml/2006/main" xmlns:w14="http://schemas.microsoft.com/office/word/2010/wordml" xmlns:wpg="http://schemas.microsoft.com/office/word/2010/wordprocessingGroup" xmlns:wpi="http://schemas.microsoft.com/office/word/2010/wordprocessingInk" xmlns:wps="http://schemas.microsoft.com/office/word/2010/wordprocessingShape" xmlns:a14="http://schemas.microsoft.com/office/drawing/2010/main"/>
+                        <a14:shadowObscured xmlns:a14="http://schemas.microsoft.com/office/drawing/2010/main" xmlns:wps="http://schemas.microsoft.com/office/word/2010/wordprocessingShape" xmlns:wpi="http://schemas.microsoft.com/office/word/2010/wordprocessingInk" xmlns:wpg="http://schemas.microsoft.com/office/word/2010/wordprocessingGroup" xmlns:w14="http://schemas.microsoft.com/office/word/2010/wordml" xmlns:w="http://schemas.openxmlformats.org/wordprocessingml/2006/main" xmlns:w10="urn:schemas-microsoft-com:office:word" xmlns:wp14="http://schemas.microsoft.com/office/word/2010/wordprocessingDrawing" xmlns:v="urn:schemas-microsoft-com:vml" xmlns:o="urn:schemas-microsoft-com:office:office" xmlns:mc="http://schemas.openxmlformats.org/markup-compatibility/2006" xmlns:wpc="http://schemas.microsoft.com/office/word/2010/wordprocessingCanvas" xmlns=""/>
                       </a:ext>
                     </a:extLst>
                   </pic:spPr>
@@ -4720,7 +4720,7 @@
                     </a:ln>
                     <a:extLst>
                       <a:ext uri="{53640926-AAD7-44D8-BBD7-CCE9431645EC}">
-                        <a14:shadowObscured xmlns="" xmlns:wpc="http://schemas.microsoft.com/office/word/2010/wordprocessingCanvas" xmlns:mc="http://schemas.openxmlformats.org/markup-compatibility/2006" xmlns:o="urn:schemas-microsoft-com:office:office" xmlns:v="urn:schemas-microsoft-com:vml" xmlns:wp14="http://schemas.microsoft.com/office/word/2010/wordprocessingDrawing" xmlns:w10="urn:schemas-microsoft-com:office:word" xmlns:w="http://schemas.openxmlformats.org/wordprocessingml/2006/main" xmlns:w14="http://schemas.microsoft.com/office/word/2010/wordml" xmlns:wpg="http://schemas.microsoft.com/office/word/2010/wordprocessingGroup" xmlns:wpi="http://schemas.microsoft.com/office/word/2010/wordprocessingInk" xmlns:wps="http://schemas.microsoft.com/office/word/2010/wordprocessingShape" xmlns:a14="http://schemas.microsoft.com/office/drawing/2010/main"/>
+                        <a14:shadowObscured xmlns:a14="http://schemas.microsoft.com/office/drawing/2010/main" xmlns:wps="http://schemas.microsoft.com/office/word/2010/wordprocessingShape" xmlns:wpi="http://schemas.microsoft.com/office/word/2010/wordprocessingInk" xmlns:wpg="http://schemas.microsoft.com/office/word/2010/wordprocessingGroup" xmlns:w14="http://schemas.microsoft.com/office/word/2010/wordml" xmlns:w="http://schemas.openxmlformats.org/wordprocessingml/2006/main" xmlns:w10="urn:schemas-microsoft-com:office:word" xmlns:wp14="http://schemas.microsoft.com/office/word/2010/wordprocessingDrawing" xmlns:v="urn:schemas-microsoft-com:vml" xmlns:o="urn:schemas-microsoft-com:office:office" xmlns:mc="http://schemas.openxmlformats.org/markup-compatibility/2006" xmlns:wpc="http://schemas.microsoft.com/office/word/2010/wordprocessingCanvas" xmlns=""/>
                       </a:ext>
                     </a:extLst>
                   </pic:spPr>
@@ -4787,7 +4787,7 @@
                     </a:ln>
                     <a:extLst>
                       <a:ext uri="{53640926-AAD7-44D8-BBD7-CCE9431645EC}">
-                        <a14:shadowObscured xmlns="" xmlns:wpc="http://schemas.microsoft.com/office/word/2010/wordprocessingCanvas" xmlns:mc="http://schemas.openxmlformats.org/markup-compatibility/2006" xmlns:o="urn:schemas-microsoft-com:office:office" xmlns:v="urn:schemas-microsoft-com:vml" xmlns:wp14="http://schemas.microsoft.com/office/word/2010/wordprocessingDrawing" xmlns:w10="urn:schemas-microsoft-com:office:word" xmlns:w="http://schemas.openxmlformats.org/wordprocessingml/2006/main" xmlns:w14="http://schemas.microsoft.com/office/word/2010/wordml" xmlns:wpg="http://schemas.microsoft.com/office/word/2010/wordprocessingGroup" xmlns:wpi="http://schemas.microsoft.com/office/word/2010/wordprocessingInk" xmlns:wps="http://schemas.microsoft.com/office/word/2010/wordprocessingShape" xmlns:a14="http://schemas.microsoft.com/office/drawing/2010/main"/>
+                        <a14:shadowObscured xmlns:a14="http://schemas.microsoft.com/office/drawing/2010/main" xmlns:wps="http://schemas.microsoft.com/office/word/2010/wordprocessingShape" xmlns:wpi="http://schemas.microsoft.com/office/word/2010/wordprocessingInk" xmlns:wpg="http://schemas.microsoft.com/office/word/2010/wordprocessingGroup" xmlns:w14="http://schemas.microsoft.com/office/word/2010/wordml" xmlns:w="http://schemas.openxmlformats.org/wordprocessingml/2006/main" xmlns:w10="urn:schemas-microsoft-com:office:word" xmlns:wp14="http://schemas.microsoft.com/office/word/2010/wordprocessingDrawing" xmlns:v="urn:schemas-microsoft-com:vml" xmlns:o="urn:schemas-microsoft-com:office:office" xmlns:mc="http://schemas.openxmlformats.org/markup-compatibility/2006" xmlns:wpc="http://schemas.microsoft.com/office/word/2010/wordprocessingCanvas" xmlns=""/>
                       </a:ext>
                     </a:extLst>
                   </pic:spPr>
@@ -4863,7 +4863,7 @@
                     </a:ln>
                     <a:extLst>
                       <a:ext uri="{53640926-AAD7-44D8-BBD7-CCE9431645EC}">
-                        <a14:shadowObscured xmlns="" xmlns:wpc="http://schemas.microsoft.com/office/word/2010/wordprocessingCanvas" xmlns:mc="http://schemas.openxmlformats.org/markup-compatibility/2006" xmlns:o="urn:schemas-microsoft-com:office:office" xmlns:v="urn:schemas-microsoft-com:vml" xmlns:wp14="http://schemas.microsoft.com/office/word/2010/wordprocessingDrawing" xmlns:w10="urn:schemas-microsoft-com:office:word" xmlns:w="http://schemas.openxmlformats.org/wordprocessingml/2006/main" xmlns:w14="http://schemas.microsoft.com/office/word/2010/wordml" xmlns:wpg="http://schemas.microsoft.com/office/word/2010/wordprocessingGroup" xmlns:wpi="http://schemas.microsoft.com/office/word/2010/wordprocessingInk" xmlns:wps="http://schemas.microsoft.com/office/word/2010/wordprocessingShape" xmlns:a14="http://schemas.microsoft.com/office/drawing/2010/main"/>
+                        <a14:shadowObscured xmlns:a14="http://schemas.microsoft.com/office/drawing/2010/main" xmlns:wps="http://schemas.microsoft.com/office/word/2010/wordprocessingShape" xmlns:wpi="http://schemas.microsoft.com/office/word/2010/wordprocessingInk" xmlns:wpg="http://schemas.microsoft.com/office/word/2010/wordprocessingGroup" xmlns:w14="http://schemas.microsoft.com/office/word/2010/wordml" xmlns:w="http://schemas.openxmlformats.org/wordprocessingml/2006/main" xmlns:w10="urn:schemas-microsoft-com:office:word" xmlns:wp14="http://schemas.microsoft.com/office/word/2010/wordprocessingDrawing" xmlns:v="urn:schemas-microsoft-com:vml" xmlns:o="urn:schemas-microsoft-com:office:office" xmlns:mc="http://schemas.openxmlformats.org/markup-compatibility/2006" xmlns:wpc="http://schemas.microsoft.com/office/word/2010/wordprocessingCanvas" xmlns=""/>
                       </a:ext>
                     </a:extLst>
                   </pic:spPr>
@@ -4920,7 +4920,7 @@
                     </a:ln>
                     <a:extLst>
                       <a:ext uri="{53640926-AAD7-44D8-BBD7-CCE9431645EC}">
-                        <a14:shadowObscured xmlns="" xmlns:wpc="http://schemas.microsoft.com/office/word/2010/wordprocessingCanvas" xmlns:mc="http://schemas.openxmlformats.org/markup-compatibility/2006" xmlns:o="urn:schemas-microsoft-com:office:office" xmlns:v="urn:schemas-microsoft-com:vml" xmlns:wp14="http://schemas.microsoft.com/office/word/2010/wordprocessingDrawing" xmlns:w10="urn:schemas-microsoft-com:office:word" xmlns:w="http://schemas.openxmlformats.org/wordprocessingml/2006/main" xmlns:w14="http://schemas.microsoft.com/office/word/2010/wordml" xmlns:wpg="http://schemas.microsoft.com/office/word/2010/wordprocessingGroup" xmlns:wpi="http://schemas.microsoft.com/office/word/2010/wordprocessingInk" xmlns:wps="http://schemas.microsoft.com/office/word/2010/wordprocessingShape" xmlns:a14="http://schemas.microsoft.com/office/drawing/2010/main"/>
+                        <a14:shadowObscured xmlns:a14="http://schemas.microsoft.com/office/drawing/2010/main" xmlns:wps="http://schemas.microsoft.com/office/word/2010/wordprocessingShape" xmlns:wpi="http://schemas.microsoft.com/office/word/2010/wordprocessingInk" xmlns:wpg="http://schemas.microsoft.com/office/word/2010/wordprocessingGroup" xmlns:w14="http://schemas.microsoft.com/office/word/2010/wordml" xmlns:w="http://schemas.openxmlformats.org/wordprocessingml/2006/main" xmlns:w10="urn:schemas-microsoft-com:office:word" xmlns:wp14="http://schemas.microsoft.com/office/word/2010/wordprocessingDrawing" xmlns:v="urn:schemas-microsoft-com:vml" xmlns:o="urn:schemas-microsoft-com:office:office" xmlns:mc="http://schemas.openxmlformats.org/markup-compatibility/2006" xmlns:wpc="http://schemas.microsoft.com/office/word/2010/wordprocessingCanvas" xmlns=""/>
                       </a:ext>
                     </a:extLst>
                   </pic:spPr>
@@ -4978,7 +4978,7 @@
                     </a:ln>
                     <a:extLst>
                       <a:ext uri="{53640926-AAD7-44D8-BBD7-CCE9431645EC}">
-                        <a14:shadowObscured xmlns="" xmlns:wpc="http://schemas.microsoft.com/office/word/2010/wordprocessingCanvas" xmlns:mc="http://schemas.openxmlformats.org/markup-compatibility/2006" xmlns:o="urn:schemas-microsoft-com:office:office" xmlns:v="urn:schemas-microsoft-com:vml" xmlns:wp14="http://schemas.microsoft.com/office/word/2010/wordprocessingDrawing" xmlns:w10="urn:schemas-microsoft-com:office:word" xmlns:w="http://schemas.openxmlformats.org/wordprocessingml/2006/main" xmlns:w14="http://schemas.microsoft.com/office/word/2010/wordml" xmlns:wpg="http://schemas.microsoft.com/office/word/2010/wordprocessingGroup" xmlns:wpi="http://schemas.microsoft.com/office/word/2010/wordprocessingInk" xmlns:wps="http://schemas.microsoft.com/office/word/2010/wordprocessingShape" xmlns:a14="http://schemas.microsoft.com/office/drawing/2010/main"/>
+                        <a14:shadowObscured xmlns:a14="http://schemas.microsoft.com/office/drawing/2010/main" xmlns:wps="http://schemas.microsoft.com/office/word/2010/wordprocessingShape" xmlns:wpi="http://schemas.microsoft.com/office/word/2010/wordprocessingInk" xmlns:wpg="http://schemas.microsoft.com/office/word/2010/wordprocessingGroup" xmlns:w14="http://schemas.microsoft.com/office/word/2010/wordml" xmlns:w="http://schemas.openxmlformats.org/wordprocessingml/2006/main" xmlns:w10="urn:schemas-microsoft-com:office:word" xmlns:wp14="http://schemas.microsoft.com/office/word/2010/wordprocessingDrawing" xmlns:v="urn:schemas-microsoft-com:vml" xmlns:o="urn:schemas-microsoft-com:office:office" xmlns:mc="http://schemas.openxmlformats.org/markup-compatibility/2006" xmlns:wpc="http://schemas.microsoft.com/office/word/2010/wordprocessingCanvas" xmlns=""/>
                       </a:ext>
                     </a:extLst>
                   </pic:spPr>
@@ -5035,7 +5035,7 @@
                     </a:ln>
                     <a:extLst>
                       <a:ext uri="{53640926-AAD7-44D8-BBD7-CCE9431645EC}">
-                        <a14:shadowObscured xmlns="" xmlns:wpc="http://schemas.microsoft.com/office/word/2010/wordprocessingCanvas" xmlns:mc="http://schemas.openxmlformats.org/markup-compatibility/2006" xmlns:o="urn:schemas-microsoft-com:office:office" xmlns:v="urn:schemas-microsoft-com:vml" xmlns:wp14="http://schemas.microsoft.com/office/word/2010/wordprocessingDrawing" xmlns:w10="urn:schemas-microsoft-com:office:word" xmlns:w="http://schemas.openxmlformats.org/wordprocessingml/2006/main" xmlns:w14="http://schemas.microsoft.com/office/word/2010/wordml" xmlns:wpg="http://schemas.microsoft.com/office/word/2010/wordprocessingGroup" xmlns:wpi="http://schemas.microsoft.com/office/word/2010/wordprocessingInk" xmlns:wps="http://schemas.microsoft.com/office/word/2010/wordprocessingShape" xmlns:a14="http://schemas.microsoft.com/office/drawing/2010/main"/>
+                        <a14:shadowObscured xmlns:a14="http://schemas.microsoft.com/office/drawing/2010/main" xmlns:wps="http://schemas.microsoft.com/office/word/2010/wordprocessingShape" xmlns:wpi="http://schemas.microsoft.com/office/word/2010/wordprocessingInk" xmlns:wpg="http://schemas.microsoft.com/office/word/2010/wordprocessingGroup" xmlns:w14="http://schemas.microsoft.com/office/word/2010/wordml" xmlns:w="http://schemas.openxmlformats.org/wordprocessingml/2006/main" xmlns:w10="urn:schemas-microsoft-com:office:word" xmlns:wp14="http://schemas.microsoft.com/office/word/2010/wordprocessingDrawing" xmlns:v="urn:schemas-microsoft-com:vml" xmlns:o="urn:schemas-microsoft-com:office:office" xmlns:mc="http://schemas.openxmlformats.org/markup-compatibility/2006" xmlns:wpc="http://schemas.microsoft.com/office/word/2010/wordprocessingCanvas" xmlns=""/>
                       </a:ext>
                     </a:extLst>
                   </pic:spPr>
@@ -5092,7 +5092,7 @@
                     </a:ln>
                     <a:extLst>
                       <a:ext uri="{53640926-AAD7-44D8-BBD7-CCE9431645EC}">
-                        <a14:shadowObscured xmlns="" xmlns:wpc="http://schemas.microsoft.com/office/word/2010/wordprocessingCanvas" xmlns:mc="http://schemas.openxmlformats.org/markup-compatibility/2006" xmlns:o="urn:schemas-microsoft-com:office:office" xmlns:v="urn:schemas-microsoft-com:vml" xmlns:wp14="http://schemas.microsoft.com/office/word/2010/wordprocessingDrawing" xmlns:w10="urn:schemas-microsoft-com:office:word" xmlns:w="http://schemas.openxmlformats.org/wordprocessingml/2006/main" xmlns:w14="http://schemas.microsoft.com/office/word/2010/wordml" xmlns:wpg="http://schemas.microsoft.com/office/word/2010/wordprocessingGroup" xmlns:wpi="http://schemas.microsoft.com/office/word/2010/wordprocessingInk" xmlns:wps="http://schemas.microsoft.com/office/word/2010/wordprocessingShape" xmlns:a14="http://schemas.microsoft.com/office/drawing/2010/main"/>
+                        <a14:shadowObscured xmlns:a14="http://schemas.microsoft.com/office/drawing/2010/main" xmlns:wps="http://schemas.microsoft.com/office/word/2010/wordprocessingShape" xmlns:wpi="http://schemas.microsoft.com/office/word/2010/wordprocessingInk" xmlns:wpg="http://schemas.microsoft.com/office/word/2010/wordprocessingGroup" xmlns:w14="http://schemas.microsoft.com/office/word/2010/wordml" xmlns:w="http://schemas.openxmlformats.org/wordprocessingml/2006/main" xmlns:w10="urn:schemas-microsoft-com:office:word" xmlns:wp14="http://schemas.microsoft.com/office/word/2010/wordprocessingDrawing" xmlns:v="urn:schemas-microsoft-com:vml" xmlns:o="urn:schemas-microsoft-com:office:office" xmlns:mc="http://schemas.openxmlformats.org/markup-compatibility/2006" xmlns:wpc="http://schemas.microsoft.com/office/word/2010/wordprocessingCanvas" xmlns=""/>
                       </a:ext>
                     </a:extLst>
                   </pic:spPr>
@@ -6825,7 +6825,7 @@
                     </a:ln>
                     <a:extLst>
                       <a:ext uri="{53640926-AAD7-44D8-BBD7-CCE9431645EC}">
-                        <a14:shadowObscured xmlns="" xmlns:wpc="http://schemas.microsoft.com/office/word/2010/wordprocessingCanvas" xmlns:mc="http://schemas.openxmlformats.org/markup-compatibility/2006" xmlns:o="urn:schemas-microsoft-com:office:office" xmlns:v="urn:schemas-microsoft-com:vml" xmlns:wp14="http://schemas.microsoft.com/office/word/2010/wordprocessingDrawing" xmlns:w10="urn:schemas-microsoft-com:office:word" xmlns:w="http://schemas.openxmlformats.org/wordprocessingml/2006/main" xmlns:w14="http://schemas.microsoft.com/office/word/2010/wordml" xmlns:wpg="http://schemas.microsoft.com/office/word/2010/wordprocessingGroup" xmlns:wpi="http://schemas.microsoft.com/office/word/2010/wordprocessingInk" xmlns:wps="http://schemas.microsoft.com/office/word/2010/wordprocessingShape" xmlns:a14="http://schemas.microsoft.com/office/drawing/2010/main"/>
+                        <a14:shadowObscured xmlns:a14="http://schemas.microsoft.com/office/drawing/2010/main" xmlns:wps="http://schemas.microsoft.com/office/word/2010/wordprocessingShape" xmlns:wpi="http://schemas.microsoft.com/office/word/2010/wordprocessingInk" xmlns:wpg="http://schemas.microsoft.com/office/word/2010/wordprocessingGroup" xmlns:w14="http://schemas.microsoft.com/office/word/2010/wordml" xmlns:w="http://schemas.openxmlformats.org/wordprocessingml/2006/main" xmlns:w10="urn:schemas-microsoft-com:office:word" xmlns:wp14="http://schemas.microsoft.com/office/word/2010/wordprocessingDrawing" xmlns:v="urn:schemas-microsoft-com:vml" xmlns:o="urn:schemas-microsoft-com:office:office" xmlns:mc="http://schemas.openxmlformats.org/markup-compatibility/2006" xmlns:wpc="http://schemas.microsoft.com/office/word/2010/wordprocessingCanvas" xmlns=""/>
                       </a:ext>
                     </a:extLst>
                   </pic:spPr>
@@ -6836,9 +6836,43 @@
         </w:drawing>
       </w:r>
     </w:p>
-    <w:p/>
-    <w:p/>
-    <w:p/>
+    <w:p>
+      <w:pPr>
+        <w:rPr>
+          <w:b/>
+          <w:bCs/>
+          <w:sz w:val="28"/>
+          <w:szCs w:val="28"/>
+          <w:u w:val="single"/>
+        </w:rPr>
+      </w:pPr>
+    </w:p>
+    <w:p>
+      <w:pPr>
+        <w:rPr>
+          <w:b/>
+          <w:bCs/>
+          <w:sz w:val="28"/>
+          <w:szCs w:val="28"/>
+          <w:u w:val="single"/>
+        </w:rPr>
+      </w:pPr>
+      <w:r>
+        <w:rPr>
+          <w:b/>
+          <w:bCs/>
+          <w:sz w:val="28"/>
+          <w:szCs w:val="28"/>
+          <w:u w:val="single"/>
+        </w:rPr>
+        <w:t>RESULT:</w:t>
+      </w:r>
+    </w:p>
+    <w:p>
+      <w:r>
+        <w:t>Thus, the program for implementing http server using putty was implemented.</w:t>
+      </w:r>
+    </w:p>
     <w:p/>
     <w:p/>
     <w:sectPr>
